--- a/DOCX-es/breads/Pan básico.docx
+++ b/DOCX-es/breads/Pan básico.docx
@@ -7,7 +7,7 @@
         <w:pStyle w:val="Heading1"/>
       </w:pPr>
       <w:r>
-        <w:t>Pan básico</w:t>
+        <w:t>Pan Básico</w:t>
       </w:r>
     </w:p>
     <w:p>
@@ -15,7 +15,7 @@
         <w:pStyle w:val="Heading2"/>
       </w:pPr>
       <w:r>
-        <w:t>máquina de pan</w:t>
+        <w:t>en la máquina de pan</w:t>
       </w:r>
     </w:p>
     <w:p>
@@ -617,7 +617,7 @@
         <w:ind w:left="0"/>
       </w:pPr>
       <w:r>
-        <w:t>Clip el mezclador de la máquina.</w:t>
+        <w:t>Enganche la batidora a la máquina.</w:t>
       </w:r>
     </w:p>
     <w:p>
@@ -625,7 +625,7 @@
         <w:ind w:left="0"/>
       </w:pPr>
       <w:r>
-        <w:t>Agregue los ingredientes en orden.</w:t>
+        <w:t>Agrega los ingredientes en orden.</w:t>
       </w:r>
     </w:p>
     <w:p>
@@ -633,7 +633,7 @@
         <w:ind w:left="0"/>
       </w:pPr>
       <w:r>
-        <w:t>Cocinar toma aproximadamente 3 horas en modo normal.</w:t>
+        <w:t>La cocción dura unas 3 horas en modo normal.</w:t>
       </w:r>
     </w:p>
     <w:p>
@@ -641,7 +641,7 @@
         <w:ind w:left="0"/>
       </w:pPr>
       <w:r>
-        <w:t>Cocinar toma aproximadamente 2 horas en modo rápido; Ponga el doble de levadura, en este caso.</w:t>
+        <w:t>La cocción dura aproximadamente 2 horas en modo rápido; agregue el doble de levadura, en este caso.</w:t>
       </w:r>
     </w:p>
     <w:p>
@@ -655,7 +655,7 @@
         <w:ind w:left="0"/>
       </w:pPr>
       <w:r>
-        <w:t>Tenga en cuenta: la levadura no debe entrar en contacto con líquidos !!! Use la harina como separador.</w:t>
+        <w:t>Precaución: ¡¡¡La levadura NO debe entrar en contacto con líquidos!!! Utilice harina como separador.</w:t>
       </w:r>
     </w:p>
     <w:p>
@@ -782,7 +782,7 @@
         <w:rFonts w:asciiTheme="minorHAnsi" w:eastAsiaTheme="minorHAnsi" w:hAnsiTheme="minorHAnsi" w:cstheme="minorBidi"/>
         <w:sz w:val="22"/>
         <w:szCs w:val="22"/>
-        <w:lang w:val="sp-ES" w:eastAsia="en-US" w:bidi="ar-SA"/>
+        <w:lang w:val="es-ES" w:eastAsia="en-US" w:bidi="ar-SA"/>
       </w:rPr>
     </w:rPrDefault>
     <w:pPrDefault>
